--- a/project3/problem1/PartD.docx
+++ b/project3/problem1/PartD.docx
@@ -2040,15 +2040,22 @@
         <w:rPr>
           <w:rFonts w:eastAsiaTheme="minorEastAsia"/>
         </w:rPr>
-        <w:t>also be non-negative. Therefor</w:t>
-      </w:r>
+        <w:t xml:space="preserve">also be non-negative. </w:t>
+      </w:r>
+    </w:p>
+    <w:p>
+      <w:pPr>
+        <w:rPr>
+          <w:rFonts w:eastAsiaTheme="minorEastAsia"/>
+        </w:rPr>
+      </w:pPr>
       <w:bookmarkStart w:id="0" w:name="_GoBack"/>
       <w:bookmarkEnd w:id="0"/>
       <w:r>
         <w:rPr>
           <w:rFonts w:eastAsiaTheme="minorEastAsia"/>
         </w:rPr>
-        <w:t>e,</w:t>
+        <w:t>Therefore,</w:t>
       </w:r>
       <w:r>
         <w:rPr>

--- a/project3/problem1/PartD.docx
+++ b/project3/problem1/PartD.docx
@@ -2032,7 +2032,7 @@
               <w:rFonts w:eastAsiaTheme="minorEastAsia"/>
             </w:rPr>
             <w:br/>
-            <w:t xml:space="preserve">//The amount shipped from any plant to any warehouse must be non-negative. The amount shipped from any warehouse to any retailer must </w:t>
+            <w:t xml:space="preserve">//The amount shipped from any plant to any </w:t>
           </m:r>
         </m:oMath>
       </m:oMathPara>
@@ -2040,7 +2040,7 @@
         <w:rPr>
           <w:rFonts w:eastAsiaTheme="minorEastAsia"/>
         </w:rPr>
-        <w:t xml:space="preserve">also be non-negative. </w:t>
+        <w:t>warehouse must be non-negative.</w:t>
       </w:r>
     </w:p>
     <w:p>
@@ -2049,20 +2049,6 @@
           <w:rFonts w:eastAsiaTheme="minorEastAsia"/>
         </w:rPr>
       </w:pPr>
-      <w:bookmarkStart w:id="0" w:name="_GoBack"/>
-      <w:bookmarkEnd w:id="0"/>
-      <w:r>
-        <w:rPr>
-          <w:rFonts w:eastAsiaTheme="minorEastAsia"/>
-        </w:rPr>
-        <w:t>Therefore,</w:t>
-      </w:r>
-      <w:r>
-        <w:rPr>
-          <w:rFonts w:eastAsiaTheme="minorEastAsia"/>
-        </w:rPr>
-        <w:t xml:space="preserve"> </w:t>
-      </w:r>
       <m:oMath>
         <m:sSub>
           <m:sSubPr>
@@ -2097,6 +2083,52 @@
           <m:t>≥0</m:t>
         </m:r>
       </m:oMath>
+      <w:r>
+        <w:rPr>
+          <w:rFonts w:eastAsiaTheme="minorEastAsia"/>
+        </w:rPr>
+        <w:t xml:space="preserve"> for all values 1 ≤ p ≤ n, and 1 ≤ w ≤ m</w:t>
+      </w:r>
+      <w:bookmarkStart w:id="0" w:name="_GoBack"/>
+      <w:bookmarkEnd w:id="0"/>
+      <w:r>
+        <w:rPr>
+          <w:rFonts w:eastAsiaTheme="minorEastAsia"/>
+        </w:rPr>
+        <w:br/>
+      </w:r>
+      <w:r>
+        <w:rPr>
+          <w:rFonts w:eastAsiaTheme="minorEastAsia"/>
+        </w:rPr>
+        <w:br/>
+        <w:t>//</w:t>
+      </w:r>
+      <w:r>
+        <w:rPr>
+          <w:rFonts w:eastAsiaTheme="minorEastAsia"/>
+        </w:rPr>
+        <w:t xml:space="preserve">The amount shipped from any warehouse to any retailer must </w:t>
+      </w:r>
+      <w:r>
+        <w:rPr>
+          <w:rFonts w:eastAsiaTheme="minorEastAsia"/>
+        </w:rPr>
+        <w:t xml:space="preserve">also be non-negative. </w:t>
+      </w:r>
+    </w:p>
+    <w:p>
+      <w:pPr>
+        <w:rPr>
+          <w:rFonts w:eastAsiaTheme="minorEastAsia"/>
+        </w:rPr>
+      </w:pPr>
+      <w:r>
+        <w:rPr>
+          <w:rFonts w:eastAsiaTheme="minorEastAsia"/>
+        </w:rPr>
+        <w:t>Therefore,</w:t>
+      </w:r>
       <w:r>
         <w:rPr>
           <w:rFonts w:eastAsiaTheme="minorEastAsia"/>

--- a/project3/problem1/PartD.docx
+++ b/project3/problem1/PartD.docx
@@ -2021,21 +2021,28 @@
               </m:r>
             </m:e>
           </m:nary>
-          <m:r>
-            <w:rPr>
-              <w:rFonts w:eastAsiaTheme="minorEastAsia"/>
-            </w:rPr>
-            <w:br/>
-          </m:r>
-          <m:r>
-            <w:rPr>
-              <w:rFonts w:eastAsiaTheme="minorEastAsia"/>
-            </w:rPr>
-            <w:br/>
-            <w:t xml:space="preserve">//The amount shipped from any plant to any </w:t>
-          </m:r>
         </m:oMath>
       </m:oMathPara>
+    </w:p>
+    <w:p>
+      <w:pPr>
+        <w:rPr>
+          <w:rFonts w:eastAsiaTheme="minorEastAsia"/>
+        </w:rPr>
+      </w:pPr>
+      <w:r>
+        <w:rPr>
+          <w:rFonts w:eastAsiaTheme="minorEastAsia"/>
+        </w:rPr>
+        <w:br/>
+      </w:r>
+      <w:r>
+        <w:rPr>
+          <w:rFonts w:eastAsiaTheme="minorEastAsia"/>
+        </w:rPr>
+        <w:br/>
+        <w:t xml:space="preserve">//The amount shipped from any plant to any </w:t>
+      </w:r>
       <w:r>
         <w:rPr>
           <w:rFonts w:eastAsiaTheme="minorEastAsia"/>
@@ -2089,14 +2096,14 @@
         </w:rPr>
         <w:t xml:space="preserve"> for all values 1 ≤ p ≤ n, and 1 ≤ w ≤ m</w:t>
       </w:r>
+      <w:r>
+        <w:rPr>
+          <w:rFonts w:eastAsiaTheme="minorEastAsia"/>
+        </w:rPr>
+        <w:br/>
+      </w:r>
       <w:bookmarkStart w:id="0" w:name="_GoBack"/>
       <w:bookmarkEnd w:id="0"/>
-      <w:r>
-        <w:rPr>
-          <w:rFonts w:eastAsiaTheme="minorEastAsia"/>
-        </w:rPr>
-        <w:br/>
-      </w:r>
       <w:r>
         <w:rPr>
           <w:rFonts w:eastAsiaTheme="minorEastAsia"/>
@@ -2123,18 +2130,6 @@
           <w:rFonts w:eastAsiaTheme="minorEastAsia"/>
         </w:rPr>
       </w:pPr>
-      <w:r>
-        <w:rPr>
-          <w:rFonts w:eastAsiaTheme="minorEastAsia"/>
-        </w:rPr>
-        <w:t>Therefore,</w:t>
-      </w:r>
-      <w:r>
-        <w:rPr>
-          <w:rFonts w:eastAsiaTheme="minorEastAsia"/>
-        </w:rPr>
-        <w:t xml:space="preserve"> and </w:t>
-      </w:r>
       <m:oMath>
         <m:sSub>
           <m:sSubPr>
@@ -2173,7 +2168,13 @@
         <w:rPr>
           <w:rFonts w:eastAsiaTheme="minorEastAsia"/>
         </w:rPr>
-        <w:t xml:space="preserve"> for all values 1 ≤ p ≤ n, 1 ≤ w ≤ m, and 1 ≤ r ≤ q.</w:t>
+        <w:t xml:space="preserve"> for all values </w:t>
+      </w:r>
+      <w:r>
+        <w:rPr>
+          <w:rFonts w:eastAsiaTheme="minorEastAsia"/>
+        </w:rPr>
+        <w:t>1 ≤ w ≤ m, and 1 ≤ r ≤ q.</w:t>
       </w:r>
     </w:p>
     <w:sectPr>
